--- a/reports/lab2_clustering.docx
+++ b/reports/lab2_clustering.docx
@@ -13,21 +13,7 @@
           <w:b w:val="0"/>
           <w:sz w:val="28"/>
         </w:rPr>
-        <w:t>МІНІСТЕРСТВО ОСВІТИ І НАУКИ УКРАЇНИ</w:t>
-      </w:r>
-    </w:p>
-    <w:p>
-      <w:pPr>
-        <w:spacing w:after="120"/>
-        <w:jc w:val="center"/>
-      </w:pPr>
-      <w:r>
-        <w:rPr>
-          <w:rFonts w:ascii="Times New Roman" w:hAnsi="Times New Roman" w:eastAsia="Times New Roman"/>
-          <w:b/>
-          <w:sz w:val="28"/>
-        </w:rPr>
-        <w:t>ХАРКІВСЬКИЙ НАЦІОНАЛЬНИЙ УНІВЕРСИТЕТ РАДІОЕЛЕКТРОНІКИ</w:t>
+        <w:t>Міністерство освіти і науки України</w:t>
       </w:r>
     </w:p>
     <w:p>
@@ -41,12 +27,12 @@
           <w:b w:val="0"/>
           <w:sz w:val="28"/>
         </w:rPr>
-        <w:t>Факультет комп'ютерних наук</w:t>
+        <w:t>Харківський національний університет радіоелектроніки</w:t>
       </w:r>
     </w:p>
     <w:p>
       <w:pPr>
-        <w:spacing w:after="960"/>
+        <w:spacing w:after="0"/>
         <w:jc w:val="center"/>
       </w:pPr>
       <w:r>
@@ -60,14 +46,118 @@
     </w:p>
     <w:p>
       <w:pPr>
+        <w:spacing w:after="0"/>
+        <w:jc w:val="center"/>
+      </w:pPr>
+      <w:r>
+        <w:rPr>
+          <w:rFonts w:ascii="Times New Roman" w:hAnsi="Times New Roman" w:eastAsia="Times New Roman"/>
+          <w:b w:val="0"/>
+          <w:sz w:val="28"/>
+        </w:rPr>
+      </w:r>
+    </w:p>
+    <w:p>
+      <w:pPr>
+        <w:spacing w:after="0"/>
+        <w:jc w:val="center"/>
+      </w:pPr>
+      <w:r>
+        <w:rPr>
+          <w:rFonts w:ascii="Times New Roman" w:hAnsi="Times New Roman" w:eastAsia="Times New Roman"/>
+          <w:b w:val="0"/>
+          <w:sz w:val="28"/>
+        </w:rPr>
+      </w:r>
+    </w:p>
+    <w:p>
+      <w:pPr>
+        <w:spacing w:after="0"/>
+        <w:jc w:val="center"/>
+      </w:pPr>
+      <w:r>
+        <w:rPr>
+          <w:rFonts w:ascii="Times New Roman" w:hAnsi="Times New Roman" w:eastAsia="Times New Roman"/>
+          <w:b w:val="0"/>
+          <w:sz w:val="28"/>
+        </w:rPr>
+      </w:r>
+    </w:p>
+    <w:p>
+      <w:pPr>
+        <w:spacing w:after="0"/>
+        <w:jc w:val="center"/>
+      </w:pPr>
+      <w:r>
+        <w:rPr>
+          <w:rFonts w:ascii="Times New Roman" w:hAnsi="Times New Roman" w:eastAsia="Times New Roman"/>
+          <w:b w:val="0"/>
+          <w:sz w:val="28"/>
+        </w:rPr>
+      </w:r>
+    </w:p>
+    <w:p>
+      <w:pPr>
+        <w:spacing w:after="0"/>
+        <w:jc w:val="center"/>
+      </w:pPr>
+      <w:r>
+        <w:rPr>
+          <w:rFonts w:ascii="Times New Roman" w:hAnsi="Times New Roman" w:eastAsia="Times New Roman"/>
+          <w:b w:val="0"/>
+          <w:sz w:val="28"/>
+        </w:rPr>
+      </w:r>
+    </w:p>
+    <w:p>
+      <w:pPr>
+        <w:spacing w:after="0"/>
+        <w:jc w:val="center"/>
+      </w:pPr>
+      <w:r>
+        <w:rPr>
+          <w:rFonts w:ascii="Times New Roman" w:hAnsi="Times New Roman" w:eastAsia="Times New Roman"/>
+          <w:b w:val="0"/>
+          <w:sz w:val="28"/>
+        </w:rPr>
+      </w:r>
+    </w:p>
+    <w:p>
+      <w:pPr>
+        <w:spacing w:after="0"/>
+        <w:jc w:val="center"/>
+      </w:pPr>
+      <w:r>
+        <w:rPr>
+          <w:rFonts w:ascii="Times New Roman" w:hAnsi="Times New Roman" w:eastAsia="Times New Roman"/>
+          <w:b w:val="0"/>
+          <w:sz w:val="28"/>
+        </w:rPr>
+      </w:r>
+    </w:p>
+    <w:p>
+      <w:pPr>
+        <w:spacing w:after="0"/>
+        <w:jc w:val="center"/>
+      </w:pPr>
+      <w:r>
+        <w:rPr>
+          <w:rFonts w:ascii="Times New Roman" w:hAnsi="Times New Roman" w:eastAsia="Times New Roman"/>
+          <w:b w:val="0"/>
+          <w:sz w:val="28"/>
+        </w:rPr>
+      </w:r>
+    </w:p>
+    <w:p>
+      <w:pPr>
         <w:spacing w:after="120"/>
         <w:jc w:val="center"/>
       </w:pPr>
       <w:r>
         <w:rPr>
           <w:rFonts w:ascii="Times New Roman" w:hAnsi="Times New Roman" w:eastAsia="Times New Roman"/>
-          <w:b/>
-          <w:sz w:val="32"/>
+          <w:b w:val="0"/>
+          <w:sz w:val="28"/>
         </w:rPr>
         <w:t>ЗВІТ</w:t>
       </w:r>
@@ -83,12 +173,12 @@
           <w:b w:val="0"/>
           <w:sz w:val="28"/>
         </w:rPr>
-        <w:t>з лабораторної роботи №2</w:t>
+        <w:t>Лабораторної роботи № 2</w:t>
       </w:r>
     </w:p>
     <w:p>
       <w:pPr>
-        <w:spacing w:after="240"/>
+        <w:spacing w:after="120"/>
         <w:jc w:val="center"/>
       </w:pPr>
       <w:r>
@@ -97,41 +187,218 @@
           <w:b w:val="0"/>
           <w:sz w:val="28"/>
         </w:rPr>
-        <w:t>з дисципліни "Інтелектуальний аналіз даних"</w:t>
+        <w:t>з дисципліни «Інтелектуальний аналіз даних»</w:t>
       </w:r>
     </w:p>
     <w:p>
       <w:pPr>
-        <w:spacing w:after="1440"/>
+        <w:spacing w:after="0"/>
         <w:jc w:val="center"/>
       </w:pPr>
       <w:r>
         <w:rPr>
           <w:rFonts w:ascii="Times New Roman" w:hAnsi="Times New Roman" w:eastAsia="Times New Roman"/>
-          <w:b/>
+          <w:b w:val="0"/>
           <w:sz w:val="28"/>
         </w:rPr>
-        <w:t>на тему: "Кластеризація та дерева рішень"</w:t>
+        <w:t>на тему «Кластеризація та дерева рішень»</w:t>
       </w:r>
     </w:p>
     <w:p>
       <w:pPr>
-        <w:spacing w:after="2400"/>
-        <w:jc w:val="right"/>
+        <w:spacing w:after="0"/>
+        <w:jc w:val="center"/>
+      </w:pPr>
+      <w:r>
+        <w:rPr>
+          <w:rFonts w:ascii="Times New Roman" w:hAnsi="Times New Roman" w:eastAsia="Times New Roman"/>
+          <w:b w:val="0"/>
+          <w:sz w:val="28"/>
+        </w:rPr>
+      </w:r>
+    </w:p>
+    <w:p>
+      <w:pPr>
+        <w:spacing w:after="0"/>
+        <w:jc w:val="center"/>
+      </w:pPr>
+      <w:r>
+        <w:rPr>
+          <w:rFonts w:ascii="Times New Roman" w:hAnsi="Times New Roman" w:eastAsia="Times New Roman"/>
+          <w:b w:val="0"/>
+          <w:sz w:val="28"/>
+        </w:rPr>
+      </w:r>
+    </w:p>
+    <w:p>
+      <w:pPr>
+        <w:spacing w:after="0"/>
+        <w:jc w:val="center"/>
+      </w:pPr>
+      <w:r>
+        <w:rPr>
+          <w:rFonts w:ascii="Times New Roman" w:hAnsi="Times New Roman" w:eastAsia="Times New Roman"/>
+          <w:b w:val="0"/>
+          <w:sz w:val="28"/>
+        </w:rPr>
+      </w:r>
+    </w:p>
+    <w:p>
+      <w:pPr>
+        <w:spacing w:after="0"/>
+        <w:jc w:val="center"/>
+      </w:pPr>
+      <w:r>
+        <w:rPr>
+          <w:rFonts w:ascii="Times New Roman" w:hAnsi="Times New Roman" w:eastAsia="Times New Roman"/>
+          <w:b w:val="0"/>
+          <w:sz w:val="28"/>
+        </w:rPr>
+      </w:r>
+    </w:p>
+    <w:p>
+      <w:pPr>
+        <w:spacing w:after="0"/>
+        <w:jc w:val="center"/>
+      </w:pPr>
+      <w:r>
+        <w:rPr>
+          <w:rFonts w:ascii="Times New Roman" w:hAnsi="Times New Roman" w:eastAsia="Times New Roman"/>
+          <w:b w:val="0"/>
+          <w:sz w:val="28"/>
+        </w:rPr>
+      </w:r>
+    </w:p>
+    <w:p>
+      <w:pPr>
+        <w:spacing w:after="0"/>
+        <w:jc w:val="center"/>
+      </w:pPr>
+      <w:r>
+        <w:rPr>
+          <w:rFonts w:ascii="Times New Roman" w:hAnsi="Times New Roman" w:eastAsia="Times New Roman"/>
+          <w:b w:val="0"/>
+          <w:sz w:val="28"/>
+        </w:rPr>
+      </w:r>
+    </w:p>
+    <w:p>
+      <w:pPr>
+        <w:jc w:val="left"/>
       </w:pPr>
       <w:r>
         <w:rPr>
           <w:rFonts w:ascii="Times New Roman" w:hAnsi="Times New Roman"/>
           <w:sz w:val="28"/>
         </w:rPr>
-        <w:t>Виконав:</w:t>
-        <w:br/>
-        <w:t>студент групи МІПЗс-24-1</w:t>
-        <w:br/>
-        <w:br/>
-        <w:t>Перевірив:</w:t>
-        <w:br/>
+        <w:t>Виконав</w:t>
+      </w:r>
+    </w:p>
+    <w:p>
+      <w:pPr>
+        <w:jc w:val="left"/>
+      </w:pPr>
+      <w:r>
+        <w:rPr>
+          <w:rFonts w:ascii="Times New Roman" w:hAnsi="Times New Roman"/>
+          <w:sz w:val="28"/>
+        </w:rPr>
+        <w:t>студент групи ІПЗм-24-2</w:t>
+        <w:tab/>
+        <w:tab/>
+        <w:tab/>
+        <w:tab/>
+        <w:tab/>
+        <w:t>Голодніков Дмитро</w:t>
+      </w:r>
+    </w:p>
+    <w:p>
+      <w:pPr>
+        <w:spacing w:after="0"/>
+        <w:jc w:val="center"/>
+      </w:pPr>
+      <w:r>
+        <w:rPr>
+          <w:rFonts w:ascii="Times New Roman" w:hAnsi="Times New Roman" w:eastAsia="Times New Roman"/>
+          <w:b w:val="0"/>
+          <w:sz w:val="28"/>
+        </w:rPr>
+      </w:r>
+    </w:p>
+    <w:p>
+      <w:pPr>
+        <w:jc w:val="left"/>
+      </w:pPr>
+      <w:r>
+        <w:rPr>
+          <w:rFonts w:ascii="Times New Roman" w:hAnsi="Times New Roman"/>
+          <w:sz w:val="28"/>
+        </w:rPr>
+        <w:t>Перевірив</w:t>
+      </w:r>
+    </w:p>
+    <w:p>
+      <w:pPr>
+        <w:jc w:val="left"/>
+      </w:pPr>
+      <w:r>
+        <w:rPr>
+          <w:rFonts w:ascii="Times New Roman" w:hAnsi="Times New Roman"/>
+          <w:sz w:val="28"/>
+        </w:rPr>
         <w:t>ст. викл. Онищенко К.Г.</w:t>
+      </w:r>
+    </w:p>
+    <w:p>
+      <w:pPr>
+        <w:spacing w:after="0"/>
+        <w:jc w:val="center"/>
+      </w:pPr>
+      <w:r>
+        <w:rPr>
+          <w:rFonts w:ascii="Times New Roman" w:hAnsi="Times New Roman" w:eastAsia="Times New Roman"/>
+          <w:b w:val="0"/>
+          <w:sz w:val="28"/>
+        </w:rPr>
+      </w:r>
+    </w:p>
+    <w:p>
+      <w:pPr>
+        <w:spacing w:after="0"/>
+        <w:jc w:val="center"/>
+      </w:pPr>
+      <w:r>
+        <w:rPr>
+          <w:rFonts w:ascii="Times New Roman" w:hAnsi="Times New Roman" w:eastAsia="Times New Roman"/>
+          <w:b w:val="0"/>
+          <w:sz w:val="28"/>
+        </w:rPr>
+      </w:r>
+    </w:p>
+    <w:p>
+      <w:pPr>
+        <w:spacing w:after="0"/>
+        <w:jc w:val="center"/>
+      </w:pPr>
+      <w:r>
+        <w:rPr>
+          <w:rFonts w:ascii="Times New Roman" w:hAnsi="Times New Roman" w:eastAsia="Times New Roman"/>
+          <w:b w:val="0"/>
+          <w:sz w:val="28"/>
+        </w:rPr>
+      </w:r>
+    </w:p>
+    <w:p>
+      <w:pPr>
+        <w:spacing w:after="0"/>
+        <w:jc w:val="center"/>
+      </w:pPr>
+      <w:r>
+        <w:rPr>
+          <w:rFonts w:ascii="Times New Roman" w:hAnsi="Times New Roman" w:eastAsia="Times New Roman"/>
+          <w:b w:val="0"/>
+          <w:sz w:val="28"/>
+        </w:rPr>
       </w:r>
     </w:p>
     <w:p>
@@ -155,7 +422,8 @@
     </w:p>
     <w:p>
       <w:pPr>
-        <w:pStyle w:val="Heading1"/>
+        <w:spacing w:before="240" w:after="120"/>
+        <w:jc w:val="left"/>
       </w:pPr>
       <w:r>
         <w:rPr>
@@ -183,7 +451,8 @@
     </w:p>
     <w:p>
       <w:pPr>
-        <w:pStyle w:val="Heading1"/>
+        <w:spacing w:before="240" w:after="120"/>
+        <w:jc w:val="left"/>
       </w:pPr>
       <w:r>
         <w:rPr>
@@ -196,7 +465,8 @@
     </w:p>
     <w:p>
       <w:pPr>
-        <w:pStyle w:val="Heading2"/>
+        <w:spacing w:before="240" w:after="120"/>
+        <w:jc w:val="left"/>
       </w:pPr>
       <w:r>
         <w:rPr>
@@ -277,7 +547,8 @@
     </w:p>
     <w:p>
       <w:pPr>
-        <w:pStyle w:val="Heading2"/>
+        <w:spacing w:before="240" w:after="120"/>
+        <w:jc w:val="left"/>
       </w:pPr>
       <w:r>
         <w:rPr>
@@ -358,7 +629,8 @@
     </w:p>
     <w:p>
       <w:pPr>
-        <w:pStyle w:val="Heading2"/>
+        <w:spacing w:before="240" w:after="120"/>
+        <w:jc w:val="left"/>
       </w:pPr>
       <w:r>
         <w:rPr>
@@ -492,7 +764,8 @@
     </w:p>
     <w:p>
       <w:pPr>
-        <w:pStyle w:val="Heading2"/>
+        <w:spacing w:before="240" w:after="120"/>
+        <w:jc w:val="left"/>
       </w:pPr>
       <w:r>
         <w:rPr>
@@ -573,7 +846,8 @@
     </w:p>
     <w:p>
       <w:pPr>
-        <w:pStyle w:val="Heading2"/>
+        <w:spacing w:before="240" w:after="120"/>
+        <w:jc w:val="left"/>
       </w:pPr>
       <w:r>
         <w:rPr>
@@ -760,7 +1034,8 @@
     </w:p>
     <w:p>
       <w:pPr>
-        <w:pStyle w:val="Heading1"/>
+        <w:spacing w:before="240" w:after="120"/>
+        <w:jc w:val="left"/>
       </w:pPr>
       <w:r>
         <w:rPr>
@@ -784,6 +1059,37 @@
           <w:sz w:val="28"/>
         </w:rPr>
         <w:t>У ході виконання лабораторної роботи було досліджено методи кластеризації (K-Means, ієрархічна, DBSCAN) та класифікації (дерева рішень). Реалізовано алгоритми визначення оптимальної кількості кластерів. Проведено порівняльний аналіз різних методів кластеризації. Побудовано та візуалізовано дерево рішень для задачі класифікації. Оцінено якість класифікації за допомогою матриці помилок та метрик accuracy, precision, recall.</w:t>
+      </w:r>
+    </w:p>
+    <w:p>
+      <w:pPr>
+        <w:spacing w:before="240" w:after="120"/>
+        <w:jc w:val="left"/>
+      </w:pPr>
+      <w:r>
+        <w:rPr>
+          <w:rFonts w:ascii="Times New Roman" w:hAnsi="Times New Roman" w:eastAsia="Times New Roman"/>
+          <w:b/>
+          <w:sz w:val="28"/>
+        </w:rPr>
+        <w:t>ПОСИЛАННЯ</w:t>
+      </w:r>
+    </w:p>
+    <w:p>
+      <w:r>
+        <w:rPr>
+          <w:rFonts w:ascii="Times New Roman" w:hAnsi="Times New Roman"/>
+          <w:sz w:val="28"/>
+        </w:rPr>
+        <w:t xml:space="preserve">Код проєкту доступний у репозиторії GitHub: </w:t>
+      </w:r>
+      <w:r>
+        <w:rPr>
+          <w:rFonts w:ascii="Times New Roman" w:hAnsi="Times New Roman"/>
+          <w:sz w:val="28"/>
+          <w:u w:val="single"/>
+        </w:rPr>
+        <w:t>https://github.com/na-naina/data-analysis-khnure</w:t>
       </w:r>
     </w:p>
     <w:sectPr>

--- a/reports/lab2_clustering.docx
+++ b/reports/lab2_clustering.docx
@@ -571,7 +571,51 @@
           <w:b w:val="0"/>
           <w:sz w:val="28"/>
         </w:rPr>
-        <w:t>Алгоритм K-Means ітеративно призначає точки до найближчих центроїдів та оновлює положення центроїдів. Результати кластеризації для k=4 показані на графіку.</w:t>
+        <w:t>Алгоритм K-Means ітеративно призначає точки до найближчих центроїдів та оновлює положення центроїдів. Реалізація кластеризації K-Means:</w:t>
+      </w:r>
+    </w:p>
+    <w:p>
+      <w:pPr>
+        <w:spacing w:after="120"/>
+      </w:pPr>
+      <w:r>
+        <w:rPr>
+          <w:rFonts w:ascii="Consolas" w:hAnsi="Consolas"/>
+          <w:sz w:val="20"/>
+        </w:rPr>
+        <w:t>from sklearn.cluster import KMeans</w:t>
+        <w:br/>
+        <w:br/>
+        <w:t># Побудова моделі K-Means з k=4 кластерами</w:t>
+        <w:br/>
+        <w:t>kmeans = KMeans(n_clusters=4, random_state=42, n_init=10)</w:t>
+        <w:br/>
+        <w:t>labels = kmeans.fit_predict(X)</w:t>
+        <w:br/>
+        <w:br/>
+        <w:t># Отримання центроїдів кластерів</w:t>
+        <w:br/>
+        <w:t>centroids = kmeans.cluster_centers_</w:t>
+        <w:br/>
+        <w:br/>
+        <w:t># Обчислення інерції (сума квадратів відстаней)</w:t>
+        <w:br/>
+        <w:t>inertia = kmeans.inertia_</w:t>
+      </w:r>
+    </w:p>
+    <w:p>
+      <w:pPr>
+        <w:spacing w:after="0" w:line="360" w:lineRule="auto"/>
+        <w:ind w:firstLine="709"/>
+        <w:jc w:val="both"/>
+      </w:pPr>
+      <w:r>
+        <w:rPr>
+          <w:rFonts w:ascii="Times New Roman" w:hAnsi="Times New Roman" w:eastAsia="Times New Roman"/>
+          <w:b w:val="0"/>
+          <w:sz w:val="28"/>
+        </w:rPr>
+        <w:t>Результати кластеризації для k=4 показані на графіку.</w:t>
       </w:r>
     </w:p>
     <w:p>
@@ -653,7 +697,34 @@
           <w:b w:val="0"/>
           <w:sz w:val="28"/>
         </w:rPr>
-        <w:t>Ієрархічна кластеризація будує дерево (дендрограму) об'єднання або поділу кластерів. Використано метод Уорда (Ward linkage), який мінімізує дисперсію всередині кластерів.</w:t>
+        <w:t>Ієрархічна кластеризація будує дерево (дендрограму) об'єднання або поділу кластерів. Використано метод Уорда (Ward linkage), який мінімізує дисперсію всередині кластерів. Реалізація ієрархічної кластеризації:</w:t>
+      </w:r>
+    </w:p>
+    <w:p>
+      <w:pPr>
+        <w:spacing w:after="120"/>
+      </w:pPr>
+      <w:r>
+        <w:rPr>
+          <w:rFonts w:ascii="Consolas" w:hAnsi="Consolas"/>
+          <w:sz w:val="20"/>
+        </w:rPr>
+        <w:t>from scipy.cluster.hierarchy import dendrogram, linkage, fcluster</w:t>
+        <w:br/>
+        <w:br/>
+        <w:t># Побудова матриці зв'язків методом Уорда</w:t>
+        <w:br/>
+        <w:t>linkage_matrix = linkage(X, method='ward')</w:t>
+        <w:br/>
+        <w:br/>
+        <w:t># Створення дендрограми</w:t>
+        <w:br/>
+        <w:t>dendrogram(linkage_matrix, truncate_mode='level', p=5)</w:t>
+        <w:br/>
+        <w:br/>
+        <w:t># Отримання міток кластерів (4 кластери)</w:t>
+        <w:br/>
+        <w:t>labels = fcluster(linkage_matrix, t=4, criterion='maxclust')</w:t>
       </w:r>
     </w:p>
     <w:p>
@@ -788,7 +859,35 @@
           <w:b w:val="0"/>
           <w:sz w:val="28"/>
         </w:rPr>
-        <w:t>DBSCAN (Density-Based Spatial Clustering of Applications with Noise) - алгоритм кластеризації на основі щільності. Він автоматично визначає кількість кластерів та ідентифікує шумові точки (викиди).</w:t>
+        <w:t>DBSCAN (Density-Based Spatial Clustering of Applications with Noise) - алгоритм кластеризації на основі щільності. Він автоматично визначає кількість кластерів та ідентифікує шумові точки (викиди). Реалізація DBSCAN:</w:t>
+      </w:r>
+    </w:p>
+    <w:p>
+      <w:pPr>
+        <w:spacing w:after="120"/>
+      </w:pPr>
+      <w:r>
+        <w:rPr>
+          <w:rFonts w:ascii="Consolas" w:hAnsi="Consolas"/>
+          <w:sz w:val="20"/>
+        </w:rPr>
+        <w:t>from sklearn.cluster import DBSCAN</w:t>
+        <w:br/>
+        <w:br/>
+        <w:t># Побудова моделі DBSCAN</w:t>
+        <w:br/>
+        <w:t># eps - радіус околу, min_samples - мінімум точок для core point</w:t>
+        <w:br/>
+        <w:t>dbscan = DBSCAN(eps=0.5, min_samples=5)</w:t>
+        <w:br/>
+        <w:t>labels = dbscan.fit_predict(X)</w:t>
+        <w:br/>
+        <w:br/>
+        <w:t># Визначення кількості кластерів (без урахування шуму)</w:t>
+        <w:br/>
+        <w:t>n_clusters = len(set(labels)) - (1 if -1 in labels else 0)</w:t>
+        <w:br/>
+        <w:t>n_noise = list(labels).count(-1)  # Шумові точки</w:t>
       </w:r>
     </w:p>
     <w:p>
@@ -870,7 +969,57 @@
           <w:b w:val="0"/>
           <w:sz w:val="28"/>
         </w:rPr>
-        <w:t>Дерево рішень - модель класифікації, що розбиває простір ознак на регіони за допомогою послідовних бінарних розбиттів. Побудовано дерево для класифікації набору даних Iris.</w:t>
+        <w:t>Дерево рішень - модель класифікації, що розбиває простір ознак на регіони за допомогою послідовних бінарних розбиттів. Реалізація дерева рішень:</w:t>
+      </w:r>
+    </w:p>
+    <w:p>
+      <w:pPr>
+        <w:spacing w:after="120"/>
+      </w:pPr>
+      <w:r>
+        <w:rPr>
+          <w:rFonts w:ascii="Consolas" w:hAnsi="Consolas"/>
+          <w:sz w:val="20"/>
+        </w:rPr>
+        <w:t>from sklearn.tree import DecisionTreeClassifier</w:t>
+        <w:br/>
+        <w:t>from sklearn.model_selection import train_test_split</w:t>
+        <w:br/>
+        <w:br/>
+        <w:t># Поділ даних на навчальну та тестову вибірки</w:t>
+        <w:br/>
+        <w:t>X_train, X_test, y_train, y_test = train_test_split(</w:t>
+        <w:br/>
+        <w:t xml:space="preserve">    X, y, test_size=0.2, random_state=42)</w:t>
+        <w:br/>
+        <w:br/>
+        <w:t># Побудова дерева рішень</w:t>
+        <w:br/>
+        <w:t>tree = DecisionTreeClassifier(max_depth=4, random_state=42)</w:t>
+        <w:br/>
+        <w:t>tree.fit(X_train, y_train)</w:t>
+        <w:br/>
+        <w:br/>
+        <w:t># Прогнозування та оцінка точності</w:t>
+        <w:br/>
+        <w:t>y_pred = tree.predict(X_test)</w:t>
+        <w:br/>
+        <w:t>accuracy = accuracy_score(y_test, y_pred)</w:t>
+      </w:r>
+    </w:p>
+    <w:p>
+      <w:pPr>
+        <w:spacing w:after="0" w:line="360" w:lineRule="auto"/>
+        <w:ind w:firstLine="709"/>
+        <w:jc w:val="both"/>
+      </w:pPr>
+      <w:r>
+        <w:rPr>
+          <w:rFonts w:ascii="Times New Roman" w:hAnsi="Times New Roman" w:eastAsia="Times New Roman"/>
+          <w:b w:val="0"/>
+          <w:sz w:val="28"/>
+        </w:rPr>
+        <w:t>Побудовано дерево для класифікації набору даних Iris.</w:t>
       </w:r>
     </w:p>
     <w:p>
